--- a/KieuDuLieuVaBien/PhanLoaiSoNguyen/DeBai.docx
+++ b/KieuDuLieuVaBien/PhanLoaiSoNguyen/DeBai.docx
@@ -145,7 +145,173 @@
         <w:t>Với mỗi test case in ra kết quả theo quy tắc trên.</w:t>
       </w:r>
     </w:p>
-    <w:p/>
+    <w:p>
+      <w:pPr>
+        <w:rPr>
+          <w:b/>
+          <w:bCs/>
+        </w:rPr>
+      </w:pPr>
+      <w:r>
+        <w:rPr>
+          <w:b/>
+          <w:bCs/>
+        </w:rPr>
+        <w:t>Ví dụ:</w:t>
+      </w:r>
+    </w:p>
+    <w:tbl>
+      <w:tblPr>
+        <w:tblStyle w:val="TableGrid"/>
+        <w:tblW w:w="0" w:type="auto"/>
+        <w:tblLook w:val="04A0" w:firstRow="1" w:lastRow="0" w:firstColumn="1" w:lastColumn="0" w:noHBand="0" w:noVBand="1"/>
+      </w:tblPr>
+      <w:tblGrid>
+        <w:gridCol w:w="4788"/>
+        <w:gridCol w:w="4788"/>
+      </w:tblGrid>
+      <w:tr>
+        <w:tc>
+          <w:tcPr>
+            <w:tcW w:w="4788" w:type="dxa"/>
+          </w:tcPr>
+          <w:p>
+            <w:pPr>
+              <w:jc w:val="center"/>
+              <w:rPr>
+                <w:b/>
+                <w:bCs/>
+              </w:rPr>
+            </w:pPr>
+            <w:r>
+              <w:rPr>
+                <w:b/>
+                <w:bCs/>
+              </w:rPr>
+              <w:t>Input</w:t>
+            </w:r>
+          </w:p>
+        </w:tc>
+        <w:tc>
+          <w:tcPr>
+            <w:tcW w:w="4788" w:type="dxa"/>
+          </w:tcPr>
+          <w:p>
+            <w:pPr>
+              <w:jc w:val="center"/>
+              <w:rPr>
+                <w:b/>
+                <w:bCs/>
+              </w:rPr>
+            </w:pPr>
+            <w:r>
+              <w:rPr>
+                <w:b/>
+                <w:bCs/>
+              </w:rPr>
+              <w:t>Output</w:t>
+            </w:r>
+          </w:p>
+        </w:tc>
+      </w:tr>
+      <w:tr>
+        <w:tc>
+          <w:tcPr>
+            <w:tcW w:w="4788" w:type="dxa"/>
+          </w:tcPr>
+          <w:p>
+            <w:r>
+              <w:t>6</w:t>
+            </w:r>
+          </w:p>
+          <w:p>
+            <w:r>
+              <w:t>9</w:t>
+            </w:r>
+          </w:p>
+          <w:p>
+            <w:r>
+              <w:t>-10</w:t>
+            </w:r>
+          </w:p>
+          <w:p>
+            <w:r>
+              <w:t>0</w:t>
+            </w:r>
+          </w:p>
+          <w:p>
+            <w:r>
+              <w:t>15</w:t>
+            </w:r>
+          </w:p>
+          <w:p>
+            <w:r>
+              <w:t>-3</w:t>
+            </w:r>
+          </w:p>
+          <w:p>
+            <w:pPr>
+              <w:rPr>
+                <w:b/>
+                <w:bCs/>
+              </w:rPr>
+            </w:pPr>
+            <w:r>
+              <w:t>7</w:t>
+            </w:r>
+          </w:p>
+        </w:tc>
+        <w:tc>
+          <w:tcPr>
+            <w:tcW w:w="4788" w:type="dxa"/>
+          </w:tcPr>
+          <w:p>
+            <w:r>
+              <w:t>Group A</w:t>
+            </w:r>
+          </w:p>
+          <w:p>
+            <w:r>
+              <w:t>Group B</w:t>
+            </w:r>
+          </w:p>
+          <w:p>
+            <w:r>
+              <w:t>Zero</w:t>
+            </w:r>
+          </w:p>
+          <w:p>
+            <w:r>
+              <w:t>Group A</w:t>
+            </w:r>
+          </w:p>
+          <w:p>
+            <w:r>
+              <w:t>Others</w:t>
+            </w:r>
+          </w:p>
+          <w:p>
+            <w:pPr>
+              <w:rPr>
+                <w:b/>
+                <w:bCs/>
+              </w:rPr>
+            </w:pPr>
+            <w:r>
+              <w:t>Others</w:t>
+            </w:r>
+          </w:p>
+        </w:tc>
+      </w:tr>
+    </w:tbl>
+    <w:p>
+      <w:pPr>
+        <w:rPr>
+          <w:b/>
+          <w:bCs/>
+        </w:rPr>
+      </w:pPr>
+    </w:p>
     <w:sectPr>
       <w:pgSz w:w="12240" w:h="15840"/>
       <w:pgMar w:top="1440" w:right="1440" w:bottom="1440" w:left="1440" w:header="720" w:footer="720" w:gutter="0"/>
@@ -1533,6 +1699,25 @@
       <w:spacing w:val="5"/>
     </w:rPr>
   </w:style>
+  <w:style w:type="table" w:styleId="TableGrid">
+    <w:name w:val="Table Grid"/>
+    <w:basedOn w:val="TableNormal"/>
+    <w:uiPriority w:val="59"/>
+    <w:rsid w:val="0065308A"/>
+    <w:pPr>
+      <w:spacing w:after="0" w:line="240" w:lineRule="auto"/>
+    </w:pPr>
+    <w:tblPr>
+      <w:tblBorders>
+        <w:top w:val="single" w:sz="4" w:space="0" w:color="auto"/>
+        <w:left w:val="single" w:sz="4" w:space="0" w:color="auto"/>
+        <w:bottom w:val="single" w:sz="4" w:space="0" w:color="auto"/>
+        <w:right w:val="single" w:sz="4" w:space="0" w:color="auto"/>
+        <w:insideH w:val="single" w:sz="4" w:space="0" w:color="auto"/>
+        <w:insideV w:val="single" w:sz="4" w:space="0" w:color="auto"/>
+      </w:tblBorders>
+    </w:tblPr>
+  </w:style>
 </w:styles>
 </file>
 
